--- a/Cisco.docx
+++ b/Cisco.docx
@@ -117,42 +117,105 @@
     <w:p>
       <w:pPr>
         <w:rPr>
-          <w:rFonts w:ascii="Times New Roman" w:hAnsi="Times New Roman" w:cs="Times New Roman"/>
-          <w:sz w:val="24"/>
-          <w:szCs w:val="24"/>
-        </w:rPr>
-      </w:pPr>
-      <w:r>
-        <w:rPr>
-          <w:rFonts w:ascii="Times New Roman" w:hAnsi="Times New Roman" w:cs="Times New Roman"/>
-          <w:sz w:val="24"/>
-          <w:szCs w:val="24"/>
-        </w:rPr>
-        <w:t xml:space="preserve">domotique </w:t>
-      </w:r>
-    </w:p>
-    <w:p>
-      <w:r>
-        <w:t xml:space="preserve">compteur communicant </w:t>
-      </w:r>
-    </w:p>
-    <w:p>
-      <w:r>
-        <w:t xml:space="preserve">smart grids </w:t>
-      </w:r>
-    </w:p>
-    <w:p>
-      <w:r>
-        <w:t xml:space="preserve">gestion technique des bâtiments </w:t>
-      </w:r>
-    </w:p>
-    <w:p/>
-    <w:p>
-      <w:pPr>
-        <w:rPr>
-          <w:lang w:val="en-US"/>
-        </w:rPr>
-      </w:pPr>
+          <w:lang w:val="en-US"/>
+        </w:rPr>
+      </w:pPr>
+      <w:r>
+        <w:rPr>
+          <w:lang w:val="en-US"/>
+        </w:rPr>
+        <w:t xml:space="preserve">Hello everybody, I’m Florent </w:t>
+      </w:r>
+      <w:proofErr w:type="spellStart"/>
+      <w:r>
+        <w:rPr>
+          <w:lang w:val="en-US"/>
+        </w:rPr>
+        <w:t>Bourghelle</w:t>
+      </w:r>
+      <w:proofErr w:type="spellEnd"/>
+      <w:r>
+        <w:rPr>
+          <w:lang w:val="en-US"/>
+        </w:rPr>
+        <w:t xml:space="preserve">. </w:t>
+      </w:r>
+      <w:r>
+        <w:rPr>
+          <w:lang w:val="en-US"/>
+        </w:rPr>
+        <w:t>I’m</w:t>
+      </w:r>
+      <w:r>
+        <w:rPr>
+          <w:lang w:val="en-US"/>
+        </w:rPr>
+        <w:t xml:space="preserve"> in </w:t>
+      </w:r>
+      <w:r>
+        <w:rPr>
+          <w:lang w:val="en-US"/>
+        </w:rPr>
+        <w:t xml:space="preserve">the final year of my Master's degree </w:t>
+      </w:r>
+      <w:r>
+        <w:rPr>
+          <w:lang w:val="en-US"/>
+        </w:rPr>
+        <w:t xml:space="preserve">in electrical engineering </w:t>
+      </w:r>
+      <w:r>
+        <w:rPr>
+          <w:lang w:val="en-US"/>
+        </w:rPr>
+        <w:t>at the U</w:t>
+      </w:r>
+      <w:r>
+        <w:rPr>
+          <w:lang w:val="en-US"/>
+        </w:rPr>
+        <w:t>niversity of Liege in Belgium.</w:t>
+      </w:r>
+    </w:p>
+    <w:p>
+      <w:pPr>
+        <w:rPr>
+          <w:lang w:val="en-US"/>
+        </w:rPr>
+      </w:pPr>
+      <w:r>
+        <w:rPr>
+          <w:lang w:val="en-US"/>
+        </w:rPr>
+        <w:t xml:space="preserve">So, what are the building blocks and interconnections technology that will make smart cities a reality? </w:t>
+      </w:r>
+    </w:p>
+    <w:p>
+      <w:pPr>
+        <w:rPr>
+          <w:lang w:val="en-US"/>
+        </w:rPr>
+      </w:pPr>
+      <w:r>
+        <w:rPr>
+          <w:lang w:val="en-US"/>
+        </w:rPr>
+        <w:t xml:space="preserve">First of </w:t>
+      </w:r>
+      <w:proofErr w:type="gramStart"/>
+      <w:r>
+        <w:rPr>
+          <w:lang w:val="en-US"/>
+        </w:rPr>
+        <w:t>all :</w:t>
+      </w:r>
+      <w:proofErr w:type="gramEnd"/>
+      <w:r>
+        <w:rPr>
+          <w:lang w:val="en-US"/>
+        </w:rPr>
+        <w:t xml:space="preserve"> what is a smart city ? </w:t>
+      </w:r>
       <w:r>
         <w:rPr>
           <w:lang w:val="en-US"/>
@@ -193,6 +256,12 @@
         <w:rPr>
           <w:lang w:val="en-US"/>
         </w:rPr>
+        <w:t xml:space="preserve">finally to </w:t>
+      </w:r>
+      <w:r>
+        <w:rPr>
+          <w:lang w:val="en-US"/>
+        </w:rPr>
         <w:t xml:space="preserve">facilitate the innovations. </w:t>
       </w:r>
       <w:r>
@@ -254,7 +323,19 @@
         <w:rPr>
           <w:lang w:val="en-US"/>
         </w:rPr>
-        <w:t xml:space="preserve"> by using for instance smart meters communicating to network. At the same time,</w:t>
+        <w:t xml:space="preserve"> by using for instance smart meters communicating </w:t>
+      </w:r>
+      <w:r>
+        <w:rPr>
+          <w:lang w:val="en-US"/>
+        </w:rPr>
+        <w:t xml:space="preserve">to the </w:t>
+      </w:r>
+      <w:r>
+        <w:rPr>
+          <w:lang w:val="en-US"/>
+        </w:rPr>
+        <w:t>network. At the same time,</w:t>
       </w:r>
       <w:r>
         <w:rPr>
@@ -344,7 +425,43 @@
         <w:rPr>
           <w:lang w:val="en-US"/>
         </w:rPr>
-        <w:t xml:space="preserve">The next pillar is a smart management of the energy in which the electrical network is more delocalized with smart grids. Finally the last important part is a smart governance which includes a higher connectivity and active participation between the citizens and their authority or </w:t>
+        <w:t>The next pillar is a smart management of the energy</w:t>
+      </w:r>
+      <w:r>
+        <w:rPr>
+          <w:lang w:val="en-US"/>
+        </w:rPr>
+        <w:t xml:space="preserve"> </w:t>
+      </w:r>
+      <w:r>
+        <w:rPr>
+          <w:lang w:val="en-US"/>
+        </w:rPr>
+        <w:t>(</w:t>
+      </w:r>
+      <w:r>
+        <w:rPr>
+          <w:lang w:val="en-US"/>
+        </w:rPr>
+        <w:t>like smart grid, smart meters,</w:t>
+      </w:r>
+      <w:r>
+        <w:rPr>
+          <w:lang w:val="en-US"/>
+        </w:rPr>
+        <w:t>)</w:t>
+      </w:r>
+      <w:r>
+        <w:rPr>
+          <w:lang w:val="en-US"/>
+        </w:rPr>
+        <w:t xml:space="preserve"> and a better integration of renewable energy in order to reduce the global climate change. </w:t>
+      </w:r>
+      <w:r>
+        <w:rPr>
+          <w:lang w:val="en-US"/>
+        </w:rPr>
+        <w:t xml:space="preserve">Finally the last important part is a smart governance which includes a higher connectivity and active participation between the citizens and their authority or </w:t>
       </w:r>
       <w:r>
         <w:rPr>
@@ -369,7 +486,19 @@
         <w:rPr>
           <w:lang w:val="en-US"/>
         </w:rPr>
-        <w:t>In smart cities, laptops, smartphones, sensors will be connected with the internet of things. All of these data will then have to be analyzed and processed to send back useful information into the network. This information could be the location of a free parkin</w:t>
+        <w:t xml:space="preserve">In smart cities, laptops, smartphones, sensors will be connected </w:t>
+      </w:r>
+      <w:r>
+        <w:rPr>
+          <w:lang w:val="en-US"/>
+        </w:rPr>
+        <w:t xml:space="preserve">together </w:t>
+      </w:r>
+      <w:r>
+        <w:rPr>
+          <w:lang w:val="en-US"/>
+        </w:rPr>
+        <w:t>with the internet of things. All of these data will then have to be analyzed and processed to send back useful information into the network. This information could be the location of a free parkin</w:t>
       </w:r>
       <w:r>
         <w:rPr>
@@ -379,6 +508,11 @@
       </w:r>
     </w:p>
     <w:p>
+      <w:pPr>
+        <w:rPr>
+          <w:lang w:val="en-US"/>
+        </w:rPr>
+      </w:pPr>
       <w:r>
         <w:rPr>
           <w:lang w:val="en-US"/>
@@ -403,163 +537,134 @@
         </w:r>
       </w:hyperlink>
       <w:r>
-        <w:t xml:space="preserve"> ). PArler d’une autre</w:t>
-      </w:r>
-    </w:p>
-    <w:p/>
-    <w:p>
-      <w:r>
-        <w:t>Parler des défis des smart cities (limited resources, error not allowed, …)</w:t>
+        <w:t xml:space="preserve"> ). </w:t>
+      </w:r>
+      <w:r>
+        <w:rPr>
+          <w:lang w:val="en-US"/>
+        </w:rPr>
+        <w:t>More locally, here in Belgium the t</w:t>
+      </w:r>
+      <w:r>
+        <w:rPr>
+          <w:lang w:val="en-US"/>
+        </w:rPr>
+        <w:t xml:space="preserve">own of </w:t>
+      </w:r>
+      <w:proofErr w:type="spellStart"/>
+      <w:r>
+        <w:rPr>
+          <w:lang w:val="en-US"/>
+        </w:rPr>
+        <w:t>Wavre</w:t>
+      </w:r>
+      <w:proofErr w:type="spellEnd"/>
+      <w:r>
+        <w:rPr>
+          <w:lang w:val="en-US"/>
+        </w:rPr>
+        <w:t xml:space="preserve"> decided to use an intelligent lighting system developed by a </w:t>
+      </w:r>
+      <w:proofErr w:type="spellStart"/>
+      <w:r>
+        <w:rPr>
+          <w:lang w:val="en-US"/>
+        </w:rPr>
+        <w:t>spin off</w:t>
+      </w:r>
+      <w:proofErr w:type="spellEnd"/>
+      <w:r>
+        <w:rPr>
+          <w:lang w:val="en-US"/>
+        </w:rPr>
+        <w:t xml:space="preserve"> of the ULG called smart node. It consists of a series of a LED’s communicating together and adapting their light intensity if there is a user or not. (</w:t>
+      </w:r>
+      <w:hyperlink r:id="rId7" w:history="1">
+        <w:r>
+          <w:rPr>
+            <w:rStyle w:val="Lienhypertexte"/>
+            <w:lang w:val="en-US"/>
+          </w:rPr>
+          <w:t>http://fr.slideshare.net/liegecreative/smart-lighting-for-smart-city-par-jacques-destin-matthieu-remacle-et-jean-beka-liege-creative-240315</w:t>
+        </w:r>
+      </w:hyperlink>
+      <w:r>
+        <w:rPr>
+          <w:lang w:val="en-US"/>
+        </w:rPr>
+        <w:t xml:space="preserve"> , </w:t>
+      </w:r>
+      <w:hyperlink r:id="rId8" w:history="1">
+        <w:r>
+          <w:rPr>
+            <w:rStyle w:val="Lienhypertexte"/>
+            <w:lang w:val="en-US"/>
+          </w:rPr>
+          <w:t>http://www.smartnodes.be/revue-de-presse-inauguration-de-wavre</w:t>
+        </w:r>
+      </w:hyperlink>
+      <w:r>
+        <w:rPr>
+          <w:lang w:val="en-US"/>
+        </w:rPr>
+        <w:t xml:space="preserve"> )</w:t>
+      </w:r>
+    </w:p>
+    <w:p>
+      <w:pPr>
+        <w:rPr>
+          <w:lang w:val="en-US"/>
+        </w:rPr>
+      </w:pPr>
+    </w:p>
+    <w:p>
+      <w:pPr>
+        <w:rPr>
+          <w:lang w:val="en-US"/>
+        </w:rPr>
+      </w:pPr>
+      <w:r>
+        <w:rPr>
+          <w:lang w:val="en-US"/>
+        </w:rPr>
+        <w:t>Smart cities will contribute to the exponential raise of connected devices which are estimated to be 50 billion in 2050. That is really the field where Cisco is an expert. However smart cities will need to tackle the issues of an extremely big network</w:t>
+      </w:r>
+      <w:r>
+        <w:rPr>
+          <w:lang w:val="en-US"/>
+        </w:rPr>
+        <w:t>.</w:t>
       </w:r>
       <w:bookmarkStart w:id="0" w:name="_GoBack"/>
       <w:bookmarkEnd w:id="0"/>
     </w:p>
-    <w:p/>
-    <w:p>
-      <w:pPr>
-        <w:rPr>
-          <w:lang w:val="en-US"/>
-        </w:rPr>
-      </w:pPr>
-      <w:r>
-        <w:rPr>
-          <w:lang w:val="en-US"/>
-        </w:rPr>
-        <w:t>Smart home</w:t>
-      </w:r>
-      <w:r>
-        <w:rPr>
-          <w:lang w:val="en-US"/>
-        </w:rPr>
-        <w:t>s</w:t>
-      </w:r>
-      <w:r>
-        <w:rPr>
-          <w:lang w:val="en-US"/>
-        </w:rPr>
-        <w:t xml:space="preserve"> </w:t>
-      </w:r>
-      <w:r>
-        <w:rPr>
-          <w:lang w:val="en-US"/>
-        </w:rPr>
-        <w:t>can</w:t>
-      </w:r>
-      <w:r>
-        <w:rPr>
-          <w:lang w:val="en-US"/>
-        </w:rPr>
-        <w:t xml:space="preserve"> have smart meters that will communicate through the electrical network in order to transmit real time data, to stock the excess of production in batteries or other means of storage or to supply the ne</w:t>
-      </w:r>
-      <w:r>
-        <w:rPr>
-          <w:lang w:val="en-US"/>
-        </w:rPr>
-        <w:t xml:space="preserve">twork during the peaks consumption. Moreover, thanks to several connected </w:t>
-      </w:r>
-      <w:r>
-        <w:rPr>
-          <w:lang w:val="en-US"/>
-        </w:rPr>
-        <w:lastRenderedPageBreak/>
-        <w:t>sensors and actuators in the house, the quality of life of its owners will be enhance at the same time.  Beyond the comfort, we can also think to medical sensors</w:t>
-      </w:r>
-      <w:r>
-        <w:rPr>
-          <w:lang w:val="en-US"/>
-        </w:rPr>
-        <w:t xml:space="preserve"> the owner could wear and</w:t>
-      </w:r>
-      <w:r>
-        <w:rPr>
-          <w:lang w:val="en-US"/>
-        </w:rPr>
-        <w:t xml:space="preserve"> that would call the emergency when they notice an important </w:t>
-      </w:r>
-      <w:r>
-        <w:rPr>
-          <w:lang w:val="en-US"/>
-        </w:rPr>
-        <w:t>health risk</w:t>
-      </w:r>
-      <w:r>
-        <w:rPr>
-          <w:lang w:val="en-US"/>
-        </w:rPr>
-        <w:t>.</w:t>
-      </w:r>
-      <w:r>
-        <w:rPr>
-          <w:lang w:val="en-US"/>
-        </w:rPr>
-        <w:t xml:space="preserve"> </w:t>
-      </w:r>
-      <w:r>
-        <w:rPr>
-          <w:lang w:val="en-US"/>
-        </w:rPr>
-        <w:t xml:space="preserve"> The next pillar is a smart management of the energy in which the electrical network is more delocalized with smart grids.</w:t>
-      </w:r>
-      <w:r>
-        <w:rPr>
-          <w:lang w:val="en-US"/>
-        </w:rPr>
-        <w:t xml:space="preserve"> Finally the last important part is a smart governance which includes a higher connectivity and active participation between the citizens and their authority or governemt. </w:t>
-      </w:r>
-    </w:p>
-    <w:p>
-      <w:pPr>
-        <w:rPr>
-          <w:lang w:val="en-US"/>
-        </w:rPr>
-      </w:pPr>
-    </w:p>
-    <w:p>
-      <w:pPr>
-        <w:rPr>
-          <w:lang w:val="en-US"/>
-        </w:rPr>
-      </w:pPr>
-      <w:r>
-        <w:rPr>
-          <w:lang w:val="en-US"/>
-        </w:rPr>
-        <w:t xml:space="preserve">smart buildings, smart </w:t>
-      </w:r>
-      <w:r>
-        <w:rPr>
-          <w:lang w:val="en-US"/>
-        </w:rPr>
-        <w:t>mobilities and finally smart gestion of the energy.</w:t>
-      </w:r>
-    </w:p>
-    <w:p>
-      <w:pPr>
-        <w:rPr>
-          <w:lang w:val="en-US"/>
-        </w:rPr>
-      </w:pPr>
-      <w:r>
-        <w:rPr>
-          <w:lang w:val="en-US"/>
-        </w:rPr>
-        <w:t>In order to guarantee this transition towards smart cities, more and more devices will be connected together and exchange information through the network. And this is why Cisco can be a crucial actor for smart cities in which</w:t>
-      </w:r>
-    </w:p>
-    <w:p>
-      <w:pPr>
-        <w:rPr>
-          <w:lang w:val="en-US"/>
-        </w:rPr>
-      </w:pPr>
-    </w:p>
-    <w:p>
-      <w:pPr>
-        <w:rPr>
-          <w:lang w:val="en-US"/>
-        </w:rPr>
-      </w:pPr>
-      <w:hyperlink r:id="rId7" w:history="1">
+    <w:p>
+      <w:pPr>
+        <w:rPr>
+          <w:lang w:val="en-US"/>
+        </w:rPr>
+      </w:pPr>
+      <w:r>
+        <w:rPr>
+          <w:lang w:val="en-US"/>
+        </w:rPr>
+        <w:t xml:space="preserve">Thank you for watching this video. Have a nice day. </w:t>
+      </w:r>
+    </w:p>
+    <w:p>
+      <w:pPr>
+        <w:rPr>
+          <w:lang w:val="en-US"/>
+        </w:rPr>
+      </w:pPr>
+    </w:p>
+    <w:p>
+      <w:pPr>
+        <w:rPr>
+          <w:lang w:val="en-US"/>
+        </w:rPr>
+      </w:pPr>
+      <w:hyperlink r:id="rId9" w:history="1">
         <w:r>
           <w:rPr>
             <w:rStyle w:val="Lienhypertexte"/>
@@ -581,7 +686,7 @@
           <w:lang w:val="en-US"/>
         </w:rPr>
       </w:pPr>
-      <w:hyperlink r:id="rId8" w:history="1">
+      <w:hyperlink r:id="rId10" w:history="1">
         <w:r>
           <w:rPr>
             <w:rStyle w:val="Lienhypertexte"/>
@@ -603,7 +708,7 @@
           <w:lang w:val="en-US"/>
         </w:rPr>
       </w:pPr>
-      <w:hyperlink r:id="rId9" w:history="1">
+      <w:hyperlink r:id="rId11" w:history="1">
         <w:r>
           <w:rPr>
             <w:rStyle w:val="Lienhypertexte"/>
@@ -625,7 +730,7 @@
           <w:lang w:val="en-US"/>
         </w:rPr>
       </w:pPr>
-      <w:hyperlink r:id="rId10" w:history="1">
+      <w:hyperlink r:id="rId12" w:history="1">
         <w:r>
           <w:rPr>
             <w:rStyle w:val="Lienhypertexte"/>
